--- a/ddl/DDL2-3/用户需求列表与非功能需求-谭昕玥.docx
+++ b/ddl/DDL2-3/用户需求列表与非功能需求-谭昕玥.docx
@@ -389,10 +389,24 @@
             </w:pPr>
             <w:r>
               <w:rPr>
-                <w:rFonts w:ascii="微软雅黑" w:eastAsia="微软雅黑" w:hAnsi="微软雅黑" w:hint="eastAsia"/>
-                <w:sz w:val="18"/>
-              </w:rPr>
-              <w:t>按照当前的字体</w:t>
+                <w:rFonts w:ascii="微软雅黑" w:eastAsia="微软雅黑" w:hAnsi="微软雅黑"/>
+                <w:sz w:val="18"/>
+              </w:rPr>
+              <w:t>网络良好情况下，0.01</w:t>
+            </w:r>
+            <w:r>
+              <w:rPr>
+                <w:rFonts w:ascii="微软雅黑" w:eastAsia="微软雅黑" w:hAnsi="微软雅黑" w:hint="eastAsia"/>
+                <w:sz w:val="18"/>
+              </w:rPr>
+              <w:t>s</w:t>
+            </w:r>
+            <w:r>
+              <w:rPr>
+                <w:rFonts w:ascii="微软雅黑" w:eastAsia="微软雅黑" w:hAnsi="微软雅黑"/>
+                <w:sz w:val="18"/>
+              </w:rPr>
+              <w:t>内信息发布成功</w:t>
             </w:r>
           </w:p>
           <w:p>
@@ -408,10 +422,57 @@
             </w:pPr>
             <w:r>
               <w:rPr>
-                <w:rFonts w:ascii="微软雅黑" w:eastAsia="微软雅黑" w:hAnsi="微软雅黑"/>
-                <w:sz w:val="18"/>
-              </w:rPr>
-              <w:t>按照当前的字号</w:t>
+                <w:rFonts w:ascii="微软雅黑" w:eastAsia="微软雅黑" w:hAnsi="微软雅黑" w:hint="eastAsia"/>
+                <w:sz w:val="18"/>
+              </w:rPr>
+              <w:t>使用</w:t>
+            </w:r>
+            <w:r>
+              <w:rPr>
+                <w:rFonts w:ascii="微软雅黑" w:eastAsia="微软雅黑" w:hAnsi="微软雅黑"/>
+                <w:sz w:val="18"/>
+              </w:rPr>
+              <w:t>第三方评估机构接口</w:t>
+            </w:r>
+          </w:p>
+          <w:p>
+            <w:pPr>
+              <w:numPr>
+                <w:ilvl w:val="0"/>
+                <w:numId w:val="3"/>
+              </w:numPr>
+              <w:rPr>
+                <w:rFonts w:ascii="微软雅黑" w:eastAsia="微软雅黑" w:hAnsi="微软雅黑"/>
+                <w:sz w:val="18"/>
+              </w:rPr>
+            </w:pPr>
+            <w:r>
+              <w:rPr>
+                <w:rFonts w:ascii="微软雅黑" w:eastAsia="微软雅黑" w:hAnsi="微软雅黑" w:hint="eastAsia"/>
+                <w:sz w:val="18"/>
+              </w:rPr>
+              <w:t>系统</w:t>
+            </w:r>
+            <w:r>
+              <w:rPr>
+                <w:rFonts w:ascii="微软雅黑" w:eastAsia="微软雅黑" w:hAnsi="微软雅黑"/>
+                <w:sz w:val="18"/>
+              </w:rPr>
+              <w:t>在一分钟内即可</w:t>
+            </w:r>
+            <w:r>
+              <w:rPr>
+                <w:rFonts w:ascii="微软雅黑" w:eastAsia="微软雅黑" w:hAnsi="微软雅黑" w:hint="eastAsia"/>
+                <w:sz w:val="18"/>
+              </w:rPr>
+              <w:t>与</w:t>
+            </w:r>
+            <w:r>
+              <w:rPr>
+                <w:rFonts w:ascii="微软雅黑" w:eastAsia="微软雅黑" w:hAnsi="微软雅黑"/>
+                <w:sz w:val="18"/>
+              </w:rPr>
+              <w:t>第三方评估机构建立联系</w:t>
             </w:r>
           </w:p>
         </w:tc>
@@ -887,6 +948,56 @@
           </w:tcPr>
           <w:p>
             <w:pPr>
+              <w:rPr>
+                <w:rFonts w:ascii="微软雅黑" w:eastAsia="微软雅黑" w:hAnsi="微软雅黑" w:hint="eastAsia"/>
+                <w:sz w:val="18"/>
+              </w:rPr>
+            </w:pPr>
+            <w:r>
+              <w:rPr>
+                <w:rFonts w:ascii="微软雅黑" w:eastAsia="微软雅黑" w:hAnsi="微软雅黑" w:hint="eastAsia"/>
+                <w:sz w:val="18"/>
+              </w:rPr>
+              <w:t>1.</w:t>
+            </w:r>
+            <w:r>
+              <w:rPr>
+                <w:rFonts w:ascii="微软雅黑" w:eastAsia="微软雅黑" w:hAnsi="微软雅黑" w:hint="eastAsia"/>
+                <w:sz w:val="18"/>
+              </w:rPr>
+              <w:t xml:space="preserve"> </w:t>
+            </w:r>
+            <w:r>
+              <w:rPr>
+                <w:rFonts w:ascii="微软雅黑" w:eastAsia="微软雅黑" w:hAnsi="微软雅黑" w:hint="eastAsia"/>
+                <w:sz w:val="18"/>
+              </w:rPr>
+              <w:t>网络</w:t>
+            </w:r>
+            <w:r>
+              <w:rPr>
+                <w:rFonts w:ascii="微软雅黑" w:eastAsia="微软雅黑" w:hAnsi="微软雅黑"/>
+                <w:sz w:val="18"/>
+              </w:rPr>
+              <w:t>良好的情况下，0.01s内</w:t>
+            </w:r>
+            <w:r>
+              <w:rPr>
+                <w:rFonts w:ascii="微软雅黑" w:eastAsia="微软雅黑" w:hAnsi="微软雅黑"/>
+                <w:sz w:val="18"/>
+              </w:rPr>
+              <w:t>更新车</w:t>
+            </w:r>
+            <w:r>
+              <w:rPr>
+                <w:rFonts w:ascii="微软雅黑" w:eastAsia="微软雅黑" w:hAnsi="微软雅黑" w:hint="eastAsia"/>
+                <w:sz w:val="18"/>
+              </w:rPr>
+              <w:t>源信息</w:t>
+            </w:r>
+          </w:p>
+          <w:p>
+            <w:pPr>
               <w:numPr>
                 <w:ilvl w:val="0"/>
                 <w:numId w:val="3"/>
@@ -901,26 +1012,14 @@
                 <w:rFonts w:ascii="微软雅黑" w:eastAsia="微软雅黑" w:hAnsi="微软雅黑" w:hint="eastAsia"/>
                 <w:sz w:val="18"/>
               </w:rPr>
-              <w:t>按照当前的字体</w:t>
-            </w:r>
-          </w:p>
-          <w:p>
-            <w:pPr>
-              <w:numPr>
-                <w:ilvl w:val="0"/>
-                <w:numId w:val="3"/>
-              </w:numPr>
-              <w:rPr>
-                <w:rFonts w:ascii="微软雅黑" w:eastAsia="微软雅黑" w:hAnsi="微软雅黑"/>
-                <w:sz w:val="18"/>
-              </w:rPr>
-            </w:pPr>
-            <w:r>
-              <w:rPr>
-                <w:rFonts w:ascii="微软雅黑" w:eastAsia="微软雅黑" w:hAnsi="微软雅黑"/>
-                <w:sz w:val="18"/>
-              </w:rPr>
-              <w:t>按照当前的字号</w:t>
+              <w:t>系统</w:t>
+            </w:r>
+            <w:r>
+              <w:rPr>
+                <w:rFonts w:ascii="微软雅黑" w:eastAsia="微软雅黑" w:hAnsi="微软雅黑"/>
+                <w:sz w:val="18"/>
+              </w:rPr>
+              <w:t>存储至少两年内发布的车源信息</w:t>
             </w:r>
           </w:p>
         </w:tc>
@@ -1354,31 +1453,8 @@
           </w:tcPr>
           <w:p>
             <w:pPr>
-              <w:numPr>
-                <w:ilvl w:val="0"/>
-                <w:numId w:val="3"/>
-              </w:numPr>
-              <w:rPr>
-                <w:rFonts w:ascii="微软雅黑" w:eastAsia="微软雅黑" w:hAnsi="微软雅黑"/>
-                <w:sz w:val="18"/>
-              </w:rPr>
-            </w:pPr>
-            <w:r>
-              <w:rPr>
-                <w:rFonts w:ascii="微软雅黑" w:eastAsia="微软雅黑" w:hAnsi="微软雅黑" w:hint="eastAsia"/>
-                <w:sz w:val="18"/>
-              </w:rPr>
-              <w:t>按照当前的字体</w:t>
-            </w:r>
-          </w:p>
-          <w:p>
-            <w:pPr>
-              <w:numPr>
-                <w:ilvl w:val="0"/>
-                <w:numId w:val="3"/>
-              </w:numPr>
-              <w:rPr>
-                <w:rFonts w:ascii="微软雅黑" w:eastAsia="微软雅黑" w:hAnsi="微软雅黑"/>
+              <w:rPr>
+                <w:rFonts w:ascii="微软雅黑" w:eastAsia="微软雅黑" w:hAnsi="微软雅黑" w:hint="eastAsia"/>
                 <w:sz w:val="18"/>
               </w:rPr>
             </w:pPr>
@@ -1388,7 +1464,85 @@
                 <w:sz w:val="18"/>
               </w:rPr>
               <w:lastRenderedPageBreak/>
-              <w:t>按照当前的字号</w:t>
+              <w:t xml:space="preserve">1.  </w:t>
+            </w:r>
+            <w:r>
+              <w:rPr>
+                <w:rFonts w:ascii="微软雅黑" w:eastAsia="微软雅黑" w:hAnsi="微软雅黑"/>
+                <w:sz w:val="18"/>
+              </w:rPr>
+              <w:t>网络</w:t>
+            </w:r>
+            <w:r>
+              <w:rPr>
+                <w:rFonts w:ascii="微软雅黑" w:eastAsia="微软雅黑" w:hAnsi="微软雅黑" w:hint="eastAsia"/>
+                <w:sz w:val="18"/>
+              </w:rPr>
+              <w:t>良好时</w:t>
+            </w:r>
+            <w:r>
+              <w:rPr>
+                <w:rFonts w:ascii="微软雅黑" w:eastAsia="微软雅黑" w:hAnsi="微软雅黑"/>
+                <w:sz w:val="18"/>
+              </w:rPr>
+              <w:t>，</w:t>
+            </w:r>
+            <w:r>
+              <w:rPr>
+                <w:rFonts w:ascii="微软雅黑" w:eastAsia="微软雅黑" w:hAnsi="微软雅黑" w:hint="eastAsia"/>
+                <w:sz w:val="18"/>
+              </w:rPr>
+              <w:t>0.5s</w:t>
+            </w:r>
+            <w:r>
+              <w:rPr>
+                <w:rFonts w:ascii="微软雅黑" w:eastAsia="微软雅黑" w:hAnsi="微软雅黑"/>
+                <w:sz w:val="18"/>
+              </w:rPr>
+              <w:t>内返回查询结果</w:t>
+            </w:r>
+          </w:p>
+          <w:p>
+            <w:pPr>
+              <w:rPr>
+                <w:rFonts w:ascii="微软雅黑" w:eastAsia="微软雅黑" w:hAnsi="微软雅黑" w:hint="eastAsia"/>
+                <w:sz w:val="18"/>
+              </w:rPr>
+            </w:pPr>
+            <w:r>
+              <w:rPr>
+                <w:rFonts w:ascii="微软雅黑" w:eastAsia="微软雅黑" w:hAnsi="微软雅黑"/>
+                <w:sz w:val="18"/>
+              </w:rPr>
+              <w:t xml:space="preserve">2.  </w:t>
+            </w:r>
+            <w:r>
+              <w:rPr>
+                <w:rFonts w:ascii="微软雅黑" w:eastAsia="微软雅黑" w:hAnsi="微软雅黑" w:hint="eastAsia"/>
+                <w:sz w:val="18"/>
+              </w:rPr>
+              <w:t>至少</w:t>
+            </w:r>
+            <w:r>
+              <w:rPr>
+                <w:rFonts w:ascii="微软雅黑" w:eastAsia="微软雅黑" w:hAnsi="微软雅黑"/>
+                <w:sz w:val="18"/>
+              </w:rPr>
+              <w:t>存储2</w:t>
+            </w:r>
+            <w:r>
+              <w:rPr>
+                <w:rFonts w:ascii="微软雅黑" w:eastAsia="微软雅黑" w:hAnsi="微软雅黑" w:hint="eastAsia"/>
+                <w:sz w:val="18"/>
+              </w:rPr>
+              <w:t>年内</w:t>
+            </w:r>
+            <w:r>
+              <w:rPr>
+                <w:rFonts w:ascii="微软雅黑" w:eastAsia="微软雅黑" w:hAnsi="微软雅黑"/>
+                <w:sz w:val="18"/>
+              </w:rPr>
+              <w:t>发布的买车需求</w:t>
             </w:r>
           </w:p>
         </w:tc>
@@ -1420,7 +1574,6 @@
                 <w:b/>
                 <w:szCs w:val="21"/>
               </w:rPr>
-              <w:lastRenderedPageBreak/>
               <w:t>备注</w:t>
             </w:r>
             <w:r>
@@ -1816,40 +1969,45 @@
           </w:tcPr>
           <w:p>
             <w:pPr>
-              <w:numPr>
-                <w:ilvl w:val="0"/>
-                <w:numId w:val="3"/>
-              </w:numPr>
-              <w:rPr>
-                <w:rFonts w:ascii="微软雅黑" w:eastAsia="微软雅黑" w:hAnsi="微软雅黑"/>
-                <w:sz w:val="18"/>
-              </w:rPr>
-            </w:pPr>
-            <w:r>
-              <w:rPr>
-                <w:rFonts w:ascii="微软雅黑" w:eastAsia="微软雅黑" w:hAnsi="微软雅黑" w:hint="eastAsia"/>
-                <w:sz w:val="18"/>
-              </w:rPr>
-              <w:t>按照当前的字体</w:t>
-            </w:r>
-          </w:p>
-          <w:p>
-            <w:pPr>
-              <w:numPr>
-                <w:ilvl w:val="0"/>
-                <w:numId w:val="3"/>
-              </w:numPr>
-              <w:rPr>
-                <w:rFonts w:ascii="微软雅黑" w:eastAsia="微软雅黑" w:hAnsi="微软雅黑"/>
-                <w:sz w:val="18"/>
-              </w:rPr>
-            </w:pPr>
-            <w:r>
-              <w:rPr>
-                <w:rFonts w:ascii="微软雅黑" w:eastAsia="微软雅黑" w:hAnsi="微软雅黑"/>
-                <w:sz w:val="18"/>
-              </w:rPr>
-              <w:t>按照当前的字号</w:t>
+              <w:rPr>
+                <w:rFonts w:ascii="微软雅黑" w:eastAsia="微软雅黑" w:hAnsi="微软雅黑" w:hint="eastAsia"/>
+                <w:sz w:val="18"/>
+              </w:rPr>
+            </w:pPr>
+            <w:r>
+              <w:rPr>
+                <w:rFonts w:ascii="微软雅黑" w:eastAsia="微软雅黑" w:hAnsi="微软雅黑"/>
+                <w:sz w:val="18"/>
+              </w:rPr>
+              <w:t xml:space="preserve">1.  </w:t>
+            </w:r>
+            <w:r>
+              <w:rPr>
+                <w:rFonts w:ascii="微软雅黑" w:eastAsia="微软雅黑" w:hAnsi="微软雅黑" w:hint="eastAsia"/>
+                <w:sz w:val="18"/>
+              </w:rPr>
+              <w:t>网络良好</w:t>
+            </w:r>
+            <w:r>
+              <w:rPr>
+                <w:rFonts w:ascii="微软雅黑" w:eastAsia="微软雅黑" w:hAnsi="微软雅黑"/>
+                <w:sz w:val="18"/>
+              </w:rPr>
+              <w:t>时，0.01</w:t>
+            </w:r>
+            <w:r>
+              <w:rPr>
+                <w:rFonts w:ascii="微软雅黑" w:eastAsia="微软雅黑" w:hAnsi="微软雅黑" w:hint="eastAsia"/>
+                <w:sz w:val="18"/>
+              </w:rPr>
+              <w:t>s</w:t>
+            </w:r>
+            <w:r>
+              <w:rPr>
+                <w:rFonts w:ascii="微软雅黑" w:eastAsia="微软雅黑" w:hAnsi="微软雅黑"/>
+                <w:sz w:val="18"/>
+              </w:rPr>
+              <w:t>内买车需求发布成功</w:t>
             </w:r>
           </w:p>
         </w:tc>
@@ -2339,40 +2497,74 @@
           </w:tcPr>
           <w:p>
             <w:pPr>
-              <w:numPr>
-                <w:ilvl w:val="0"/>
-                <w:numId w:val="3"/>
-              </w:numPr>
-              <w:rPr>
-                <w:rFonts w:ascii="微软雅黑" w:eastAsia="微软雅黑" w:hAnsi="微软雅黑"/>
-                <w:sz w:val="18"/>
-              </w:rPr>
-            </w:pPr>
-            <w:r>
-              <w:rPr>
-                <w:rFonts w:ascii="微软雅黑" w:eastAsia="微软雅黑" w:hAnsi="微软雅黑" w:hint="eastAsia"/>
-                <w:sz w:val="18"/>
-              </w:rPr>
-              <w:t>按照当前的字体</w:t>
-            </w:r>
-          </w:p>
-          <w:p>
-            <w:pPr>
-              <w:numPr>
-                <w:ilvl w:val="0"/>
-                <w:numId w:val="3"/>
-              </w:numPr>
-              <w:rPr>
-                <w:rFonts w:ascii="微软雅黑" w:eastAsia="微软雅黑" w:hAnsi="微软雅黑"/>
-                <w:sz w:val="18"/>
-              </w:rPr>
-            </w:pPr>
-            <w:r>
-              <w:rPr>
-                <w:rFonts w:ascii="微软雅黑" w:eastAsia="微软雅黑" w:hAnsi="微软雅黑"/>
-                <w:sz w:val="18"/>
-              </w:rPr>
-              <w:t>按照当前的字号</w:t>
+              <w:rPr>
+                <w:rFonts w:ascii="微软雅黑" w:eastAsia="微软雅黑" w:hAnsi="微软雅黑"/>
+                <w:sz w:val="18"/>
+              </w:rPr>
+            </w:pPr>
+            <w:r>
+              <w:rPr>
+                <w:rFonts w:ascii="微软雅黑" w:eastAsia="微软雅黑" w:hAnsi="微软雅黑"/>
+                <w:sz w:val="18"/>
+              </w:rPr>
+              <w:t xml:space="preserve">1.  </w:t>
+            </w:r>
+            <w:r>
+              <w:rPr>
+                <w:rFonts w:ascii="微软雅黑" w:eastAsia="微软雅黑" w:hAnsi="微软雅黑" w:hint="eastAsia"/>
+                <w:sz w:val="18"/>
+              </w:rPr>
+              <w:t>网络良好时</w:t>
+            </w:r>
+            <w:r>
+              <w:rPr>
+                <w:rFonts w:ascii="微软雅黑" w:eastAsia="微软雅黑" w:hAnsi="微软雅黑"/>
+                <w:sz w:val="18"/>
+              </w:rPr>
+              <w:t>，0.01</w:t>
+            </w:r>
+            <w:r>
+              <w:rPr>
+                <w:rFonts w:ascii="微软雅黑" w:eastAsia="微软雅黑" w:hAnsi="微软雅黑" w:hint="eastAsia"/>
+                <w:sz w:val="18"/>
+              </w:rPr>
+              <w:t>s</w:t>
+            </w:r>
+            <w:r>
+              <w:rPr>
+                <w:rFonts w:ascii="微软雅黑" w:eastAsia="微软雅黑" w:hAnsi="微软雅黑"/>
+                <w:sz w:val="18"/>
+              </w:rPr>
+              <w:t>内成功更新买车需求</w:t>
+            </w:r>
+          </w:p>
+          <w:p>
+            <w:pPr>
+              <w:rPr>
+                <w:rFonts w:ascii="微软雅黑" w:eastAsia="微软雅黑" w:hAnsi="微软雅黑" w:hint="eastAsia"/>
+                <w:sz w:val="18"/>
+              </w:rPr>
+            </w:pPr>
+            <w:r>
+              <w:rPr>
+                <w:rFonts w:ascii="微软雅黑" w:eastAsia="微软雅黑" w:hAnsi="微软雅黑"/>
+                <w:sz w:val="18"/>
+              </w:rPr>
+              <w:t>2.  系统存储至少</w:t>
+            </w:r>
+            <w:r>
+              <w:rPr>
+                <w:rFonts w:ascii="微软雅黑" w:eastAsia="微软雅黑" w:hAnsi="微软雅黑" w:hint="eastAsia"/>
+                <w:sz w:val="18"/>
+              </w:rPr>
+              <w:t>两</w:t>
+            </w:r>
+            <w:r>
+              <w:rPr>
+                <w:rFonts w:ascii="微软雅黑" w:eastAsia="微软雅黑" w:hAnsi="微软雅黑"/>
+                <w:sz w:val="18"/>
+              </w:rPr>
+              <w:t>年的买车需求</w:t>
             </w:r>
           </w:p>
         </w:tc>
@@ -2510,7 +2702,7 @@
                 <w:rFonts w:ascii="微软雅黑" w:eastAsia="微软雅黑" w:hAnsi="微软雅黑"/>
                 <w:b/>
               </w:rPr>
-              <w:t>6</w:t>
+              <w:t>20</w:t>
             </w:r>
           </w:p>
         </w:tc>
@@ -2805,6 +2997,49 @@
             </w:tcBorders>
             <w:shd w:val="clear" w:color="auto" w:fill="FFFFFF" w:themeFill="background1"/>
           </w:tcPr>
+          <w:p>
+            <w:pPr>
+              <w:rPr>
+                <w:rFonts w:ascii="微软雅黑" w:eastAsia="微软雅黑" w:hAnsi="微软雅黑" w:hint="eastAsia"/>
+                <w:sz w:val="18"/>
+              </w:rPr>
+            </w:pPr>
+            <w:r>
+              <w:rPr>
+                <w:rFonts w:ascii="微软雅黑" w:eastAsia="微软雅黑" w:hAnsi="微软雅黑"/>
+                <w:sz w:val="18"/>
+              </w:rPr>
+              <w:t xml:space="preserve">1.  </w:t>
+            </w:r>
+            <w:r>
+              <w:rPr>
+                <w:rFonts w:ascii="微软雅黑" w:eastAsia="微软雅黑" w:hAnsi="微软雅黑" w:hint="eastAsia"/>
+                <w:sz w:val="18"/>
+              </w:rPr>
+              <w:t>网络良好时</w:t>
+            </w:r>
+            <w:r>
+              <w:rPr>
+                <w:rFonts w:ascii="微软雅黑" w:eastAsia="微软雅黑" w:hAnsi="微软雅黑"/>
+                <w:sz w:val="18"/>
+              </w:rPr>
+              <w:t>，0.5</w:t>
+            </w:r>
+            <w:r>
+              <w:rPr>
+                <w:rFonts w:ascii="微软雅黑" w:eastAsia="微软雅黑" w:hAnsi="微软雅黑" w:hint="eastAsia"/>
+                <w:sz w:val="18"/>
+              </w:rPr>
+              <w:t>s</w:t>
+            </w:r>
+            <w:r>
+              <w:rPr>
+                <w:rFonts w:ascii="微软雅黑" w:eastAsia="微软雅黑" w:hAnsi="微软雅黑"/>
+                <w:sz w:val="18"/>
+              </w:rPr>
+              <w:t>内返回查询结果</w:t>
+            </w:r>
+          </w:p>
           <w:p>
             <w:pPr>
               <w:numPr>
@@ -2821,26 +3056,14 @@
                 <w:rFonts w:ascii="微软雅黑" w:eastAsia="微软雅黑" w:hAnsi="微软雅黑" w:hint="eastAsia"/>
                 <w:sz w:val="18"/>
               </w:rPr>
-              <w:t>按照当前的字体</w:t>
-            </w:r>
-          </w:p>
-          <w:p>
-            <w:pPr>
-              <w:numPr>
-                <w:ilvl w:val="0"/>
-                <w:numId w:val="3"/>
-              </w:numPr>
-              <w:rPr>
-                <w:rFonts w:ascii="微软雅黑" w:eastAsia="微软雅黑" w:hAnsi="微软雅黑"/>
-                <w:sz w:val="18"/>
-              </w:rPr>
-            </w:pPr>
-            <w:r>
-              <w:rPr>
-                <w:rFonts w:ascii="微软雅黑" w:eastAsia="微软雅黑" w:hAnsi="微软雅黑"/>
-                <w:sz w:val="18"/>
-              </w:rPr>
-              <w:t>按照当前的字号</w:t>
+              <w:t>系统</w:t>
+            </w:r>
+            <w:r>
+              <w:rPr>
+                <w:rFonts w:ascii="微软雅黑" w:eastAsia="微软雅黑" w:hAnsi="微软雅黑"/>
+                <w:sz w:val="18"/>
+              </w:rPr>
+              <w:t>存储至少两年内的车源信息</w:t>
             </w:r>
           </w:p>
         </w:tc>
@@ -2978,7 +3201,7 @@
                 <w:rFonts w:ascii="微软雅黑" w:eastAsia="微软雅黑" w:hAnsi="微软雅黑"/>
                 <w:b/>
               </w:rPr>
-              <w:t>7</w:t>
+              <w:t>21</w:t>
             </w:r>
           </w:p>
         </w:tc>
@@ -3135,181 +3358,209 @@
                 <w:rFonts w:ascii="微软雅黑" w:eastAsia="微软雅黑" w:hAnsi="微软雅黑" w:hint="eastAsia"/>
                 <w:sz w:val="18"/>
               </w:rPr>
+              <w:t>可以确认</w:t>
+            </w:r>
+            <w:r>
+              <w:rPr>
+                <w:rFonts w:ascii="微软雅黑" w:eastAsia="微软雅黑" w:hAnsi="微软雅黑"/>
+                <w:sz w:val="18"/>
+              </w:rPr>
+              <w:t>是否愿意支付服务费</w:t>
+            </w:r>
+          </w:p>
+          <w:p>
+            <w:pPr>
+              <w:rPr>
+                <w:rFonts w:ascii="微软雅黑" w:eastAsia="微软雅黑" w:hAnsi="微软雅黑" w:hint="eastAsia"/>
+                <w:sz w:val="18"/>
+              </w:rPr>
+            </w:pPr>
+            <w:r>
+              <w:rPr>
+                <w:rFonts w:ascii="微软雅黑" w:eastAsia="微软雅黑" w:hAnsi="微软雅黑" w:hint="eastAsia"/>
+                <w:sz w:val="18"/>
+              </w:rPr>
+              <w:t>UR</w:t>
+            </w:r>
+            <w:r>
+              <w:rPr>
+                <w:rFonts w:ascii="微软雅黑" w:eastAsia="微软雅黑" w:hAnsi="微软雅黑"/>
+                <w:sz w:val="18"/>
+              </w:rPr>
+              <w:t>.7</w:t>
+            </w:r>
+            <w:r>
+              <w:rPr>
+                <w:rFonts w:ascii="微软雅黑" w:eastAsia="微软雅黑" w:hAnsi="微软雅黑"/>
+                <w:sz w:val="18"/>
+              </w:rPr>
+              <w:t>.3 用户</w:t>
+            </w:r>
+            <w:r>
+              <w:rPr>
+                <w:rFonts w:ascii="微软雅黑" w:eastAsia="微软雅黑" w:hAnsi="微软雅黑" w:hint="eastAsia"/>
+                <w:sz w:val="18"/>
+              </w:rPr>
               <w:t>可以</w:t>
+            </w:r>
+            <w:r>
+              <w:rPr>
+                <w:rFonts w:ascii="微软雅黑" w:eastAsia="微软雅黑" w:hAnsi="微软雅黑"/>
+                <w:sz w:val="18"/>
+              </w:rPr>
+              <w:t>在第三方支付</w:t>
+            </w:r>
+            <w:r>
+              <w:rPr>
+                <w:rFonts w:ascii="微软雅黑" w:eastAsia="微软雅黑" w:hAnsi="微软雅黑" w:hint="eastAsia"/>
+                <w:sz w:val="18"/>
+              </w:rPr>
+              <w:t>平台</w:t>
+            </w:r>
+            <w:r>
+              <w:rPr>
+                <w:rFonts w:ascii="微软雅黑" w:eastAsia="微软雅黑" w:hAnsi="微软雅黑"/>
+                <w:sz w:val="18"/>
+              </w:rPr>
+              <w:t>上制服费用</w:t>
+            </w:r>
+          </w:p>
+        </w:tc>
+      </w:tr>
+      <w:tr>
+        <w:tc>
+          <w:tcPr>
+            <w:tcW w:w="8276" w:type="dxa"/>
+            <w:gridSpan w:val="2"/>
+            <w:tcBorders>
+              <w:top w:val="double" w:sz="4" w:space="0" w:color="AEAAAA" w:themeColor="background2" w:themeShade="BF"/>
+              <w:left w:val="double" w:sz="4" w:space="0" w:color="AEAAAA" w:themeColor="background2" w:themeShade="BF"/>
+              <w:bottom w:val="double" w:sz="4" w:space="0" w:color="AEAAAA" w:themeColor="background2" w:themeShade="BF"/>
+              <w:right w:val="double" w:sz="4" w:space="0" w:color="AEAAAA" w:themeColor="background2" w:themeShade="BF"/>
+            </w:tcBorders>
+            <w:shd w:val="clear" w:color="auto" w:fill="D0CECE" w:themeFill="background2" w:themeFillShade="E6"/>
+          </w:tcPr>
+          <w:p>
+            <w:pPr>
+              <w:rPr>
+                <w:rFonts w:ascii="微软雅黑" w:eastAsia="微软雅黑" w:hAnsi="微软雅黑"/>
+                <w:b/>
+                <w:szCs w:val="21"/>
+              </w:rPr>
+            </w:pPr>
+            <w:r>
+              <w:rPr>
+                <w:rFonts w:ascii="微软雅黑" w:eastAsia="微软雅黑" w:hAnsi="微软雅黑" w:hint="eastAsia"/>
+                <w:b/>
+                <w:szCs w:val="21"/>
+              </w:rPr>
+              <w:t>非功能</w:t>
+            </w:r>
+            <w:r>
+              <w:rPr>
+                <w:rFonts w:ascii="微软雅黑" w:eastAsia="微软雅黑" w:hAnsi="微软雅黑"/>
+                <w:b/>
+                <w:szCs w:val="21"/>
+              </w:rPr>
+              <w:t>需求</w:t>
+            </w:r>
+            <w:r>
+              <w:rPr>
+                <w:rFonts w:ascii="微软雅黑" w:eastAsia="微软雅黑" w:hAnsi="微软雅黑"/>
+                <w:b/>
+                <w:szCs w:val="21"/>
+              </w:rPr>
+              <w:t>：</w:t>
+            </w:r>
+          </w:p>
+        </w:tc>
+      </w:tr>
+      <w:tr>
+        <w:tc>
+          <w:tcPr>
+            <w:tcW w:w="8276" w:type="dxa"/>
+            <w:gridSpan w:val="2"/>
+            <w:tcBorders>
+              <w:top w:val="double" w:sz="4" w:space="0" w:color="AEAAAA" w:themeColor="background2" w:themeShade="BF"/>
+              <w:left w:val="double" w:sz="4" w:space="0" w:color="AEAAAA" w:themeColor="background2" w:themeShade="BF"/>
+              <w:bottom w:val="double" w:sz="4" w:space="0" w:color="AEAAAA" w:themeColor="background2" w:themeShade="BF"/>
+              <w:right w:val="double" w:sz="4" w:space="0" w:color="AEAAAA" w:themeColor="background2" w:themeShade="BF"/>
+            </w:tcBorders>
+            <w:shd w:val="clear" w:color="auto" w:fill="FFFFFF" w:themeFill="background1"/>
+          </w:tcPr>
+          <w:p>
+            <w:pPr>
+              <w:rPr>
+                <w:rFonts w:ascii="微软雅黑" w:eastAsia="微软雅黑" w:hAnsi="微软雅黑" w:hint="eastAsia"/>
+                <w:sz w:val="18"/>
+              </w:rPr>
+            </w:pPr>
+            <w:r>
+              <w:rPr>
+                <w:rFonts w:ascii="微软雅黑" w:eastAsia="微软雅黑" w:hAnsi="微软雅黑"/>
+                <w:sz w:val="18"/>
+              </w:rPr>
+              <w:t xml:space="preserve">1.  </w:t>
+            </w:r>
+            <w:r>
+              <w:rPr>
+                <w:rFonts w:ascii="微软雅黑" w:eastAsia="微软雅黑" w:hAnsi="微软雅黑"/>
+                <w:sz w:val="18"/>
+              </w:rPr>
+              <w:t>使用第三方支付平台接口</w:t>
+            </w:r>
+          </w:p>
+          <w:p>
+            <w:pPr>
+              <w:rPr>
+                <w:rFonts w:ascii="微软雅黑" w:eastAsia="微软雅黑" w:hAnsi="微软雅黑"/>
+                <w:sz w:val="18"/>
+              </w:rPr>
+            </w:pPr>
+            <w:r>
+              <w:rPr>
+                <w:rFonts w:ascii="微软雅黑" w:eastAsia="微软雅黑" w:hAnsi="微软雅黑"/>
+                <w:sz w:val="18"/>
+              </w:rPr>
+              <w:t>2.  网络良好时，</w:t>
+            </w:r>
+            <w:r>
+              <w:rPr>
+                <w:rFonts w:ascii="微软雅黑" w:eastAsia="微软雅黑" w:hAnsi="微软雅黑" w:hint="eastAsia"/>
+                <w:sz w:val="18"/>
+              </w:rPr>
+              <w:t>支付</w:t>
+            </w:r>
+            <w:r>
+              <w:rPr>
+                <w:rFonts w:ascii="微软雅黑" w:eastAsia="微软雅黑" w:hAnsi="微软雅黑"/>
+                <w:sz w:val="18"/>
+              </w:rPr>
+              <w:t>过程在3分钟内完成</w:t>
             </w:r>
             <w:bookmarkStart w:id="0" w:name="_GoBack"/>
             <w:bookmarkEnd w:id="0"/>
-            <w:r>
-              <w:rPr>
-                <w:rFonts w:ascii="微软雅黑" w:eastAsia="微软雅黑" w:hAnsi="微软雅黑" w:hint="eastAsia"/>
-                <w:sz w:val="18"/>
-              </w:rPr>
-              <w:t>确认</w:t>
-            </w:r>
-            <w:r>
-              <w:rPr>
-                <w:rFonts w:ascii="微软雅黑" w:eastAsia="微软雅黑" w:hAnsi="微软雅黑"/>
-                <w:sz w:val="18"/>
-              </w:rPr>
-              <w:t>是否愿意支付服务费</w:t>
-            </w:r>
-          </w:p>
-          <w:p>
-            <w:pPr>
-              <w:rPr>
-                <w:rFonts w:ascii="微软雅黑" w:eastAsia="微软雅黑" w:hAnsi="微软雅黑" w:hint="eastAsia"/>
-                <w:sz w:val="18"/>
-              </w:rPr>
-            </w:pPr>
-            <w:r>
-              <w:rPr>
-                <w:rFonts w:ascii="微软雅黑" w:eastAsia="微软雅黑" w:hAnsi="微软雅黑" w:hint="eastAsia"/>
-                <w:sz w:val="18"/>
-              </w:rPr>
-              <w:t>UR</w:t>
-            </w:r>
-            <w:r>
-              <w:rPr>
-                <w:rFonts w:ascii="微软雅黑" w:eastAsia="微软雅黑" w:hAnsi="微软雅黑"/>
-                <w:sz w:val="18"/>
-              </w:rPr>
-              <w:t>.7</w:t>
-            </w:r>
-            <w:r>
-              <w:rPr>
-                <w:rFonts w:ascii="微软雅黑" w:eastAsia="微软雅黑" w:hAnsi="微软雅黑"/>
-                <w:sz w:val="18"/>
-              </w:rPr>
-              <w:t>.3 用户</w:t>
-            </w:r>
-            <w:r>
-              <w:rPr>
-                <w:rFonts w:ascii="微软雅黑" w:eastAsia="微软雅黑" w:hAnsi="微软雅黑" w:hint="eastAsia"/>
-                <w:sz w:val="18"/>
-              </w:rPr>
-              <w:t>可以</w:t>
-            </w:r>
-            <w:r>
-              <w:rPr>
-                <w:rFonts w:ascii="微软雅黑" w:eastAsia="微软雅黑" w:hAnsi="微软雅黑"/>
-                <w:sz w:val="18"/>
-              </w:rPr>
-              <w:t>在第三方支付</w:t>
-            </w:r>
-            <w:r>
-              <w:rPr>
-                <w:rFonts w:ascii="微软雅黑" w:eastAsia="微软雅黑" w:hAnsi="微软雅黑" w:hint="eastAsia"/>
-                <w:sz w:val="18"/>
-              </w:rPr>
-              <w:t>平台</w:t>
-            </w:r>
-            <w:r>
-              <w:rPr>
-                <w:rFonts w:ascii="微软雅黑" w:eastAsia="微软雅黑" w:hAnsi="微软雅黑"/>
-                <w:sz w:val="18"/>
-              </w:rPr>
-              <w:t>上制服费用</w:t>
-            </w:r>
-          </w:p>
-        </w:tc>
-      </w:tr>
-      <w:tr>
-        <w:tc>
-          <w:tcPr>
-            <w:tcW w:w="8276" w:type="dxa"/>
-            <w:gridSpan w:val="2"/>
-            <w:tcBorders>
-              <w:top w:val="double" w:sz="4" w:space="0" w:color="AEAAAA" w:themeColor="background2" w:themeShade="BF"/>
-              <w:left w:val="double" w:sz="4" w:space="0" w:color="AEAAAA" w:themeColor="background2" w:themeShade="BF"/>
-              <w:bottom w:val="double" w:sz="4" w:space="0" w:color="AEAAAA" w:themeColor="background2" w:themeShade="BF"/>
-              <w:right w:val="double" w:sz="4" w:space="0" w:color="AEAAAA" w:themeColor="background2" w:themeShade="BF"/>
-            </w:tcBorders>
-            <w:shd w:val="clear" w:color="auto" w:fill="D0CECE" w:themeFill="background2" w:themeFillShade="E6"/>
-          </w:tcPr>
-          <w:p>
-            <w:pPr>
-              <w:rPr>
-                <w:rFonts w:ascii="微软雅黑" w:eastAsia="微软雅黑" w:hAnsi="微软雅黑"/>
-                <w:b/>
-                <w:szCs w:val="21"/>
-              </w:rPr>
-            </w:pPr>
-            <w:r>
-              <w:rPr>
-                <w:rFonts w:ascii="微软雅黑" w:eastAsia="微软雅黑" w:hAnsi="微软雅黑" w:hint="eastAsia"/>
-                <w:b/>
-                <w:szCs w:val="21"/>
-              </w:rPr>
-              <w:t>非功能</w:t>
-            </w:r>
-            <w:r>
-              <w:rPr>
-                <w:rFonts w:ascii="微软雅黑" w:eastAsia="微软雅黑" w:hAnsi="微软雅黑"/>
-                <w:b/>
-                <w:szCs w:val="21"/>
-              </w:rPr>
-              <w:t>需求</w:t>
-            </w:r>
-            <w:r>
-              <w:rPr>
-                <w:rFonts w:ascii="微软雅黑" w:eastAsia="微软雅黑" w:hAnsi="微软雅黑"/>
-                <w:b/>
-                <w:szCs w:val="21"/>
-              </w:rPr>
-              <w:t>：</w:t>
-            </w:r>
-          </w:p>
-        </w:tc>
-      </w:tr>
-      <w:tr>
-        <w:tc>
-          <w:tcPr>
-            <w:tcW w:w="8276" w:type="dxa"/>
-            <w:gridSpan w:val="2"/>
-            <w:tcBorders>
-              <w:top w:val="double" w:sz="4" w:space="0" w:color="AEAAAA" w:themeColor="background2" w:themeShade="BF"/>
-              <w:left w:val="double" w:sz="4" w:space="0" w:color="AEAAAA" w:themeColor="background2" w:themeShade="BF"/>
-              <w:bottom w:val="double" w:sz="4" w:space="0" w:color="AEAAAA" w:themeColor="background2" w:themeShade="BF"/>
-              <w:right w:val="double" w:sz="4" w:space="0" w:color="AEAAAA" w:themeColor="background2" w:themeShade="BF"/>
-            </w:tcBorders>
-            <w:shd w:val="clear" w:color="auto" w:fill="FFFFFF" w:themeFill="background1"/>
-          </w:tcPr>
-          <w:p>
-            <w:pPr>
-              <w:numPr>
-                <w:ilvl w:val="0"/>
-                <w:numId w:val="3"/>
-              </w:numPr>
-              <w:rPr>
-                <w:rFonts w:ascii="微软雅黑" w:eastAsia="微软雅黑" w:hAnsi="微软雅黑"/>
-                <w:sz w:val="18"/>
-              </w:rPr>
-            </w:pPr>
-            <w:r>
-              <w:rPr>
-                <w:rFonts w:ascii="微软雅黑" w:eastAsia="微软雅黑" w:hAnsi="微软雅黑" w:hint="eastAsia"/>
-                <w:sz w:val="18"/>
-              </w:rPr>
-              <w:t>按照当前的字体</w:t>
-            </w:r>
-          </w:p>
-          <w:p>
-            <w:pPr>
-              <w:numPr>
-                <w:ilvl w:val="0"/>
-                <w:numId w:val="3"/>
-              </w:numPr>
-              <w:rPr>
-                <w:rFonts w:ascii="微软雅黑" w:eastAsia="微软雅黑" w:hAnsi="微软雅黑"/>
-                <w:sz w:val="18"/>
-              </w:rPr>
-            </w:pPr>
-            <w:r>
-              <w:rPr>
-                <w:rFonts w:ascii="微软雅黑" w:eastAsia="微软雅黑" w:hAnsi="微软雅黑"/>
-                <w:sz w:val="18"/>
-              </w:rPr>
-              <w:t>按照当前的字号</w:t>
+          </w:p>
+          <w:p>
+            <w:pPr>
+              <w:rPr>
+                <w:rFonts w:ascii="微软雅黑" w:eastAsia="微软雅黑" w:hAnsi="微软雅黑" w:hint="eastAsia"/>
+                <w:sz w:val="18"/>
+              </w:rPr>
+            </w:pPr>
+            <w:r>
+              <w:rPr>
+                <w:rFonts w:ascii="微软雅黑" w:eastAsia="微软雅黑" w:hAnsi="微软雅黑" w:hint="eastAsia"/>
+                <w:sz w:val="18"/>
+              </w:rPr>
+              <w:t>3.  系统保证</w:t>
+            </w:r>
+            <w:r>
+              <w:rPr>
+                <w:rFonts w:ascii="微软雅黑" w:eastAsia="微软雅黑" w:hAnsi="微软雅黑"/>
+                <w:sz w:val="18"/>
+              </w:rPr>
+              <w:t>支付数据安全性</w:t>
             </w:r>
           </w:p>
         </w:tc>
@@ -4172,6 +4423,16 @@
       </w:tblCellMar>
     </w:tblPr>
   </w:style>
+  <w:style w:type="paragraph" w:styleId="a4">
+    <w:name w:val="List Paragraph"/>
+    <w:basedOn w:val="a"/>
+    <w:uiPriority w:val="34"/>
+    <w:qFormat/>
+    <w:rsid w:val="004A63B9"/>
+    <w:pPr>
+      <w:ind w:firstLineChars="200" w:firstLine="420"/>
+    </w:pPr>
+  </w:style>
 </w:styles>
 </file>
 
